--- a/마이크로팜 기획서.docx
+++ b/마이크로팜 기획서.docx
@@ -65,12 +65,14 @@
         </w:numPr>
         <w:ind w:leftChars="0"/>
       </w:pPr>
+      <w:proofErr w:type="spellStart"/>
       <w:r>
         <w:rPr>
           <w:rFonts w:hint="eastAsia"/>
         </w:rPr>
         <w:t>레알팜</w:t>
       </w:r>
+      <w:proofErr w:type="spellEnd"/>
     </w:p>
     <w:p>
       <w:pPr>
@@ -154,6 +156,7 @@
       <w:r>
         <w:t xml:space="preserve"> </w:t>
       </w:r>
+      <w:proofErr w:type="spellStart"/>
       <w:r>
         <w:rPr>
           <w:rFonts w:hint="eastAsia"/>
@@ -166,6 +169,7 @@
         </w:rPr>
         <w:t>크로팜</w:t>
       </w:r>
+      <w:proofErr w:type="spellEnd"/>
     </w:p>
     <w:p>
       <w:pPr>
@@ -249,6 +253,7 @@
           <w:rFonts w:hint="eastAsia"/>
           <w:noProof/>
         </w:rPr>
+        <w:lastRenderedPageBreak/>
         <w:drawing>
           <wp:inline distT="0" distB="0" distL="0" distR="0" wp14:anchorId="27FE37EA" wp14:editId="187BB380">
             <wp:extent cx="3933915" cy="2762250"/>
@@ -307,15 +312,15 @@
         <w:autoSpaceDN/>
       </w:pPr>
       <w:r>
+        <w:br w:type="page"/>
+      </w:r>
+    </w:p>
+    <w:p>
+      <w:r>
+        <w:rPr>
+          <w:rFonts w:hint="eastAsia"/>
+        </w:rPr>
         <w:lastRenderedPageBreak/>
-        <w:br w:type="page"/>
-      </w:r>
-    </w:p>
-    <w:p>
-      <w:r>
-        <w:rPr>
-          <w:rFonts w:hint="eastAsia"/>
-        </w:rPr>
         <w:t>게임 오브젝트</w:t>
       </w:r>
     </w:p>
@@ -524,6 +529,27 @@
         <w:pStyle w:val="a3"/>
         <w:ind w:leftChars="0" w:left="1320"/>
       </w:pPr>
+      <w:r>
+        <w:rPr>
+          <w:rFonts w:hint="eastAsia"/>
+        </w:rPr>
+        <w:t xml:space="preserve">작물 하한가 </w:t>
+      </w:r>
+      <w:r>
+        <w:t>30</w:t>
+      </w:r>
+      <w:r>
+        <w:rPr>
+          <w:rFonts w:hint="eastAsia"/>
+        </w:rPr>
+        <w:t>골드</w:t>
+      </w:r>
+    </w:p>
+    <w:p>
+      <w:pPr>
+        <w:pStyle w:val="a3"/>
+        <w:ind w:leftChars="0" w:left="1320"/>
+      </w:pPr>
     </w:p>
     <w:p>
       <w:pPr>
@@ -697,6 +723,36 @@
     <w:p>
       <w:pPr>
         <w:pStyle w:val="a3"/>
+        <w:ind w:leftChars="0" w:left="1320"/>
+      </w:pPr>
+      <w:r>
+        <w:rPr>
+          <w:rFonts w:hint="eastAsia"/>
+        </w:rPr>
+        <w:t xml:space="preserve">작물 하한가 </w:t>
+      </w:r>
+      <w:r>
+        <w:t>200</w:t>
+      </w:r>
+      <w:r>
+        <w:rPr>
+          <w:rFonts w:hint="eastAsia"/>
+        </w:rPr>
+        <w:t>골드</w:t>
+      </w:r>
+    </w:p>
+    <w:p>
+      <w:pPr>
+        <w:pStyle w:val="a3"/>
+        <w:ind w:leftChars="0" w:left="1320"/>
+        <w:rPr>
+          <w:rFonts w:hint="eastAsia"/>
+        </w:rPr>
+      </w:pPr>
+    </w:p>
+    <w:p>
+      <w:pPr>
+        <w:pStyle w:val="a3"/>
         <w:numPr>
           <w:ilvl w:val="1"/>
           <w:numId w:val="6"/>
@@ -859,6 +915,21 @@
         <w:pStyle w:val="a3"/>
         <w:ind w:leftChars="0" w:left="1320"/>
       </w:pPr>
+      <w:r>
+        <w:rPr>
+          <w:rFonts w:hint="eastAsia"/>
+        </w:rPr>
+        <w:t xml:space="preserve">작물 하한가 </w:t>
+      </w:r>
+      <w:r>
+        <w:t>500</w:t>
+      </w:r>
+      <w:r>
+        <w:rPr>
+          <w:rFonts w:hint="eastAsia"/>
+        </w:rPr>
+        <w:t>골드</w:t>
+      </w:r>
     </w:p>
     <w:p>
       <w:pPr>
@@ -873,6 +944,7 @@
         <w:rPr>
           <w:rFonts w:hint="eastAsia"/>
         </w:rPr>
+        <w:lastRenderedPageBreak/>
         <w:t>미생물</w:t>
       </w:r>
     </w:p>
@@ -894,11 +966,19 @@
       <w:r>
         <w:t>-</w:t>
       </w:r>
-      <w:r>
-        <w:rPr>
-          <w:rFonts w:hint="eastAsia"/>
-        </w:rPr>
-        <w:t>추금-</w:t>
+      <w:proofErr w:type="spellStart"/>
+      <w:r>
+        <w:rPr>
+          <w:rFonts w:hint="eastAsia"/>
+        </w:rPr>
+        <w:t>추금</w:t>
+      </w:r>
+      <w:proofErr w:type="spellEnd"/>
+      <w:r>
+        <w:rPr>
+          <w:rFonts w:hint="eastAsia"/>
+        </w:rPr>
+        <w:t>-</w:t>
       </w:r>
     </w:p>
     <w:p>
@@ -987,11 +1067,19 @@
         <w:pStyle w:val="a3"/>
         <w:ind w:leftChars="0" w:left="1320"/>
       </w:pPr>
-      <w:r>
-        <w:rPr>
-          <w:rFonts w:hint="eastAsia"/>
-        </w:rPr>
-        <w:t xml:space="preserve">레벨업 </w:t>
+      <w:proofErr w:type="spellStart"/>
+      <w:r>
+        <w:rPr>
+          <w:rFonts w:hint="eastAsia"/>
+        </w:rPr>
+        <w:t>레벨업</w:t>
+      </w:r>
+      <w:proofErr w:type="spellEnd"/>
+      <w:r>
+        <w:rPr>
+          <w:rFonts w:hint="eastAsia"/>
+        </w:rPr>
+        <w:t xml:space="preserve"> </w:t>
       </w:r>
       <w:r>
         <w:t>10</w:t>
@@ -1000,7 +1088,21 @@
         <w:rPr>
           <w:rFonts w:hint="eastAsia"/>
         </w:rPr>
-        <w:t xml:space="preserve">회 배양시 </w:t>
+        <w:t xml:space="preserve">회 </w:t>
+      </w:r>
+      <w:proofErr w:type="spellStart"/>
+      <w:r>
+        <w:rPr>
+          <w:rFonts w:hint="eastAsia"/>
+        </w:rPr>
+        <w:t>배양시</w:t>
+      </w:r>
+      <w:proofErr w:type="spellEnd"/>
+      <w:r>
+        <w:rPr>
+          <w:rFonts w:hint="eastAsia"/>
+        </w:rPr>
+        <w:t xml:space="preserve"> </w:t>
       </w:r>
       <w:r>
         <w:t>+1Lv</w:t>
@@ -1041,11 +1143,19 @@
       <w:r>
         <w:t xml:space="preserve"> </w:t>
       </w:r>
-      <w:r>
-        <w:rPr>
-          <w:rFonts w:hint="eastAsia"/>
-        </w:rPr>
-        <w:t xml:space="preserve">배양시 </w:t>
+      <w:proofErr w:type="spellStart"/>
+      <w:r>
+        <w:rPr>
+          <w:rFonts w:hint="eastAsia"/>
+        </w:rPr>
+        <w:t>배양시</w:t>
+      </w:r>
+      <w:proofErr w:type="spellEnd"/>
+      <w:r>
+        <w:rPr>
+          <w:rFonts w:hint="eastAsia"/>
+        </w:rPr>
+        <w:t xml:space="preserve"> </w:t>
       </w:r>
       <w:r>
         <w:rPr>
@@ -1123,8 +1233,13 @@
         <w:t xml:space="preserve">시간 </w:t>
       </w:r>
       <w:r>
-        <w:t>-10*Lv</w:t>
-      </w:r>
+        <w:t>-10*</w:t>
+      </w:r>
+      <w:proofErr w:type="spellStart"/>
+      <w:r>
+        <w:t>Lv</w:t>
+      </w:r>
+      <w:proofErr w:type="spellEnd"/>
       <w:r>
         <w:rPr>
           <w:rFonts w:hint="eastAsia"/>
@@ -1153,11 +1268,19 @@
       <w:r>
         <w:t>-</w:t>
       </w:r>
-      <w:r>
-        <w:rPr>
-          <w:rFonts w:hint="eastAsia"/>
-        </w:rPr>
-        <w:t>늘치-</w:t>
+      <w:proofErr w:type="spellStart"/>
+      <w:r>
+        <w:rPr>
+          <w:rFonts w:hint="eastAsia"/>
+        </w:rPr>
+        <w:t>늘치</w:t>
+      </w:r>
+      <w:proofErr w:type="spellEnd"/>
+      <w:r>
+        <w:rPr>
+          <w:rFonts w:hint="eastAsia"/>
+        </w:rPr>
+        <w:t>-</w:t>
       </w:r>
     </w:p>
     <w:p>
@@ -1246,11 +1369,19 @@
         <w:pStyle w:val="a3"/>
         <w:ind w:leftChars="0" w:left="1320"/>
       </w:pPr>
-      <w:r>
-        <w:rPr>
-          <w:rFonts w:hint="eastAsia"/>
-        </w:rPr>
-        <w:t xml:space="preserve">레벨업 </w:t>
+      <w:proofErr w:type="spellStart"/>
+      <w:r>
+        <w:rPr>
+          <w:rFonts w:hint="eastAsia"/>
+        </w:rPr>
+        <w:t>레벨업</w:t>
+      </w:r>
+      <w:proofErr w:type="spellEnd"/>
+      <w:r>
+        <w:rPr>
+          <w:rFonts w:hint="eastAsia"/>
+        </w:rPr>
+        <w:t xml:space="preserve"> </w:t>
       </w:r>
       <w:r>
         <w:t>50</w:t>
@@ -1264,11 +1395,19 @@
       <w:r>
         <w:t xml:space="preserve"> </w:t>
       </w:r>
-      <w:r>
-        <w:rPr>
-          <w:rFonts w:hint="eastAsia"/>
-        </w:rPr>
-        <w:t xml:space="preserve">배양시 </w:t>
+      <w:proofErr w:type="spellStart"/>
+      <w:r>
+        <w:rPr>
+          <w:rFonts w:hint="eastAsia"/>
+        </w:rPr>
+        <w:t>배양시</w:t>
+      </w:r>
+      <w:proofErr w:type="spellEnd"/>
+      <w:r>
+        <w:rPr>
+          <w:rFonts w:hint="eastAsia"/>
+        </w:rPr>
+        <w:t xml:space="preserve"> </w:t>
       </w:r>
       <w:r>
         <w:t>+1Lv (</w:t>
@@ -1312,11 +1451,19 @@
       <w:r>
         <w:t xml:space="preserve"> </w:t>
       </w:r>
-      <w:r>
-        <w:rPr>
-          <w:rFonts w:hint="eastAsia"/>
-        </w:rPr>
-        <w:t xml:space="preserve">배양시 </w:t>
+      <w:proofErr w:type="spellStart"/>
+      <w:r>
+        <w:rPr>
+          <w:rFonts w:hint="eastAsia"/>
+        </w:rPr>
+        <w:t>배양시</w:t>
+      </w:r>
+      <w:proofErr w:type="spellEnd"/>
+      <w:r>
+        <w:rPr>
+          <w:rFonts w:hint="eastAsia"/>
+        </w:rPr>
+        <w:t xml:space="preserve"> </w:t>
       </w:r>
       <w:r>
         <w:rPr>
@@ -1394,8 +1541,13 @@
         <w:t xml:space="preserve">시간 </w:t>
       </w:r>
       <w:r>
-        <w:t>– 50*Lv</w:t>
-      </w:r>
+        <w:t>– 50*</w:t>
+      </w:r>
+      <w:proofErr w:type="spellStart"/>
+      <w:r>
+        <w:t>Lv</w:t>
+      </w:r>
+      <w:proofErr w:type="spellEnd"/>
       <w:r>
         <w:rPr>
           <w:rFonts w:hint="eastAsia"/>
@@ -1424,11 +1576,19 @@
       <w:r>
         <w:t>-</w:t>
       </w:r>
-      <w:r>
-        <w:rPr>
-          <w:rFonts w:hint="eastAsia"/>
-        </w:rPr>
-        <w:t>상마-</w:t>
+      <w:proofErr w:type="spellStart"/>
+      <w:r>
+        <w:rPr>
+          <w:rFonts w:hint="eastAsia"/>
+        </w:rPr>
+        <w:t>상마</w:t>
+      </w:r>
+      <w:proofErr w:type="spellEnd"/>
+      <w:r>
+        <w:rPr>
+          <w:rFonts w:hint="eastAsia"/>
+        </w:rPr>
+        <w:t>-</w:t>
       </w:r>
     </w:p>
     <w:p>
@@ -1517,11 +1677,19 @@
         <w:pStyle w:val="a3"/>
         <w:ind w:leftChars="0" w:left="1320"/>
       </w:pPr>
-      <w:r>
-        <w:rPr>
-          <w:rFonts w:hint="eastAsia"/>
-        </w:rPr>
-        <w:t xml:space="preserve">레벨업 </w:t>
+      <w:proofErr w:type="spellStart"/>
+      <w:r>
+        <w:rPr>
+          <w:rFonts w:hint="eastAsia"/>
+        </w:rPr>
+        <w:t>레벨업</w:t>
+      </w:r>
+      <w:proofErr w:type="spellEnd"/>
+      <w:r>
+        <w:rPr>
+          <w:rFonts w:hint="eastAsia"/>
+        </w:rPr>
+        <w:t xml:space="preserve"> </w:t>
       </w:r>
       <w:r>
         <w:t>100</w:t>
@@ -1535,11 +1703,19 @@
       <w:r>
         <w:t xml:space="preserve"> </w:t>
       </w:r>
-      <w:r>
-        <w:rPr>
-          <w:rFonts w:hint="eastAsia"/>
-        </w:rPr>
-        <w:t xml:space="preserve">배양시 </w:t>
+      <w:proofErr w:type="spellStart"/>
+      <w:r>
+        <w:rPr>
+          <w:rFonts w:hint="eastAsia"/>
+        </w:rPr>
+        <w:t>배양시</w:t>
+      </w:r>
+      <w:proofErr w:type="spellEnd"/>
+      <w:r>
+        <w:rPr>
+          <w:rFonts w:hint="eastAsia"/>
+        </w:rPr>
+        <w:t xml:space="preserve"> </w:t>
       </w:r>
       <w:r>
         <w:t xml:space="preserve">+1Lv </w:t>
@@ -1580,12 +1756,14 @@
       <w:r>
         <w:t xml:space="preserve"> </w:t>
       </w:r>
+      <w:proofErr w:type="spellStart"/>
       <w:r>
         <w:rPr>
           <w:rFonts w:hint="eastAsia"/>
         </w:rPr>
         <w:t>배양시</w:t>
       </w:r>
+      <w:proofErr w:type="spellEnd"/>
       <w:r>
         <w:t xml:space="preserve"> </w:t>
       </w:r>
@@ -1673,9 +1851,11 @@
       <w:r>
         <w:t>*</w:t>
       </w:r>
+      <w:proofErr w:type="spellStart"/>
       <w:r>
         <w:t>Lv</w:t>
       </w:r>
+      <w:proofErr w:type="spellEnd"/>
       <w:r>
         <w:rPr>
           <w:rFonts w:hint="eastAsia"/>
@@ -1730,11 +1910,19 @@
         <w:rPr>
           <w:rFonts w:hint="eastAsia"/>
         </w:rPr>
-        <w:t>작물의 성장을 촉진시켜 성장완료 시간을 수치만큼 감소시켜준다.</w:t>
+        <w:t xml:space="preserve">작물의 성장을 촉진시켜 성장완료 시간을 수치만큼 </w:t>
+      </w:r>
+      <w:proofErr w:type="gramStart"/>
+      <w:r>
+        <w:rPr>
+          <w:rFonts w:hint="eastAsia"/>
+        </w:rPr>
+        <w:t>감소시켜준다.</w:t>
       </w:r>
       <w:r>
         <w:t>(</w:t>
       </w:r>
+      <w:proofErr w:type="gramEnd"/>
       <w:r>
         <w:rPr>
           <w:rFonts w:hint="eastAsia"/>
@@ -1754,7 +1942,14 @@
         <w:rPr>
           <w:rFonts w:hint="eastAsia"/>
         </w:rPr>
-        <w:t>창고에 저장되지 않음</w:t>
+        <w:t>창고</w:t>
+      </w:r>
+      <w:r>
+        <w:rPr>
+          <w:rFonts w:hint="eastAsia"/>
+        </w:rPr>
+        <w:lastRenderedPageBreak/>
+        <w:t>에 저장되지 않음</w:t>
       </w:r>
       <w:r>
         <w:rPr>
@@ -1848,11 +2043,19 @@
         <w:rPr>
           <w:rFonts w:hint="eastAsia"/>
         </w:rPr>
-        <w:t>수확 시기를 늦어 시들어버린 작물을 다시 살려서 수확 가능하게 만들어준다.</w:t>
+        <w:t xml:space="preserve">수확 시기를 늦어 시들어버린 작물을 다시 살려서 수확 가능하게 </w:t>
+      </w:r>
+      <w:proofErr w:type="gramStart"/>
+      <w:r>
+        <w:rPr>
+          <w:rFonts w:hint="eastAsia"/>
+        </w:rPr>
+        <w:t>만들어준다.</w:t>
       </w:r>
       <w:r>
         <w:t>(</w:t>
       </w:r>
+      <w:proofErr w:type="gramEnd"/>
       <w:r>
         <w:rPr>
           <w:rFonts w:hint="eastAsia"/>
@@ -1977,12 +2180,14 @@
         <w:pStyle w:val="a3"/>
         <w:ind w:leftChars="0" w:left="1320"/>
       </w:pPr>
+      <w:proofErr w:type="spellStart"/>
       <w:r>
         <w:rPr>
           <w:rFonts w:hint="eastAsia"/>
         </w:rPr>
         <w:t>생성량</w:t>
       </w:r>
+      <w:proofErr w:type="spellEnd"/>
       <w:r>
         <w:t xml:space="preserve"> </w:t>
       </w:r>
@@ -2058,6 +2263,15 @@
         </w:rPr>
         <w:t>개</w:t>
       </w:r>
+    </w:p>
+    <w:p>
+      <w:pPr>
+        <w:pStyle w:val="a3"/>
+        <w:ind w:leftChars="0" w:left="1320"/>
+        <w:rPr>
+          <w:rFonts w:hint="eastAsia"/>
+        </w:rPr>
+      </w:pPr>
     </w:p>
     <w:p>
       <w:pPr>
@@ -2079,6 +2293,7 @@
         <w:rPr>
           <w:rFonts w:hint="eastAsia"/>
         </w:rPr>
+        <w:lastRenderedPageBreak/>
         <w:t>건물</w:t>
       </w:r>
     </w:p>
@@ -2306,11 +2521,19 @@
         <w:autoSpaceDN/>
         <w:ind w:leftChars="0" w:left="1320"/>
       </w:pPr>
-      <w:r>
-        <w:rPr>
-          <w:rFonts w:hint="eastAsia"/>
-        </w:rPr>
-        <w:t xml:space="preserve">건설시 </w:t>
+      <w:proofErr w:type="spellStart"/>
+      <w:r>
+        <w:rPr>
+          <w:rFonts w:hint="eastAsia"/>
+        </w:rPr>
+        <w:t>건설시</w:t>
+      </w:r>
+      <w:proofErr w:type="spellEnd"/>
+      <w:r>
+        <w:rPr>
+          <w:rFonts w:hint="eastAsia"/>
+        </w:rPr>
+        <w:t xml:space="preserve"> </w:t>
       </w:r>
       <w:r>
         <w:rPr>
@@ -2721,6 +2944,7 @@
         <w:rPr>
           <w:rFonts w:hint="eastAsia"/>
         </w:rPr>
+        <w:lastRenderedPageBreak/>
         <w:t>농사</w:t>
       </w:r>
     </w:p>
@@ -2729,11 +2953,19 @@
         <w:pStyle w:val="a3"/>
         <w:ind w:leftChars="0"/>
       </w:pPr>
-      <w:r>
-        <w:rPr>
-          <w:rFonts w:hint="eastAsia"/>
-        </w:rPr>
-        <w:t>맵에서 농사</w:t>
+      <w:proofErr w:type="spellStart"/>
+      <w:r>
+        <w:rPr>
+          <w:rFonts w:hint="eastAsia"/>
+        </w:rPr>
+        <w:t>맵에서</w:t>
+      </w:r>
+      <w:proofErr w:type="spellEnd"/>
+      <w:r>
+        <w:rPr>
+          <w:rFonts w:hint="eastAsia"/>
+        </w:rPr>
+        <w:t xml:space="preserve"> 농사</w:t>
       </w:r>
       <w:r>
         <w:t xml:space="preserve"> </w:t>
@@ -2891,6 +3123,7 @@
       <w:r>
         <w:t xml:space="preserve"> </w:t>
       </w:r>
+      <w:proofErr w:type="spellStart"/>
       <w:r>
         <w:rPr>
           <w:rFonts w:hint="eastAsia"/>
@@ -2903,6 +3136,7 @@
         </w:rPr>
         <w:t>접해있는</w:t>
       </w:r>
+      <w:proofErr w:type="spellEnd"/>
       <w:r>
         <w:t xml:space="preserve"> </w:t>
       </w:r>
@@ -3142,6 +3376,7 @@
         <w:rPr>
           <w:rFonts w:hint="eastAsia"/>
         </w:rPr>
+        <w:lastRenderedPageBreak/>
         <w:t>작물 판매</w:t>
       </w:r>
     </w:p>
